--- a/HW3/Stats.docx
+++ b/HW3/Stats.docx
@@ -26,7 +26,15 @@
         <w:t xml:space="preserve">I think everything is ran by a process. </w:t>
       </w:r>
       <w:r>
-        <w:t xml:space="preserve">That process uses that physical space in memory to do its work. So, I would have to say the process owns it to some degree. The system can write out those areas at anytime depending on the algorithm. The user does not directly access the main memory, but it does do things with in. for example using a word processor or playing a game does use main memory. </w:t>
+        <w:t xml:space="preserve">That process uses that physical space in memory to do its work. So, I would have to say the process owns it to some degree. The system can write out those areas at </w:t>
+      </w:r>
+      <w:proofErr w:type="spellStart"/>
+      <w:r>
+        <w:t>anytime</w:t>
+      </w:r>
+      <w:proofErr w:type="spellEnd"/>
+      <w:r>
+        <w:t xml:space="preserve"> depending on the algorithm. The user does not directly access the main memory, but it does do things with in. for example using a word processor or playing a game does use main memory. </w:t>
       </w:r>
     </w:p>
     <w:p>
@@ -39,9 +47,11 @@
         <w:tab/>
         <w:t xml:space="preserve">With that said, I think ownership is once again owned by the process, but if you want to categorize the process by if it’s a system process or a user process then we can easily just make a bit in the page table, TLB, or Physical memory dedicated to </w:t>
       </w:r>
+      <w:proofErr w:type="gramStart"/>
       <w:r>
         <w:t>signify</w:t>
       </w:r>
+      <w:proofErr w:type="gramEnd"/>
       <w:r>
         <w:t xml:space="preserve"> who owns the process.</w:t>
       </w:r>
@@ -78,8 +88,13 @@
       <w:r>
         <w:t xml:space="preserve">No, </w:t>
       </w:r>
-      <w:r>
-        <w:t>The frame should be in physical memory already. Even if its dirty, you’re still not doing any writing. The only time I believe anything gets written is when the frame and page number are getting inserted into the TLB, but that should not affect physical memory or the page table.</w:t>
+      <w:proofErr w:type="gramStart"/>
+      <w:r>
+        <w:t>The</w:t>
+      </w:r>
+      <w:proofErr w:type="gramEnd"/>
+      <w:r>
+        <w:t xml:space="preserve"> frame should be in physical memory already. Even if its dirty, you’re still not doing any writing. The only time I believe anything gets written is when the frame and page number are getting inserted into the TLB, but that should not affect physical memory or the page table.</w:t>
       </w:r>
     </w:p>
     <w:p>
@@ -112,12 +127,7 @@
         <w:t>it was over 7%</w:t>
       </w:r>
       <w:r>
-        <w:t>. When the size is the same as page size (256), only gets to 55% (also have to take into account the physical size was only 128).  So,</w:t>
-      </w:r>
-      <w:bookmarkStart w:id="0" w:name="_GoBack"/>
-      <w:bookmarkEnd w:id="0"/>
-      <w:r>
-        <w:t xml:space="preserve"> there is diminishing returns. Also, when the TLB is bigger it seems that the Page fault goes down.</w:t>
+        <w:t>. When the size is the same as page size (256), only gets to 55% (also have to take into account the physical size was only 128).  So, there is diminishing returns. Also, when the TLB is bigger it seems that the Page fault goes down.</w:t>
       </w:r>
     </w:p>
     <w:p>
@@ -135,7 +145,31 @@
       </w:r>
     </w:p>
     <w:p>
-      <w:pPr>
+      <w:r>
+        <w:t>Can this virtual memory manager have more levels of memory?</w:t>
+      </w:r>
+    </w:p>
+    <w:p/>
+    <w:p>
+      <w:proofErr w:type="gramStart"/>
+      <w:r>
+        <w:t>Of course</w:t>
+      </w:r>
+      <w:proofErr w:type="gramEnd"/>
+      <w:r>
+        <w:t xml:space="preserve"> it can. You would have to do</w:t>
+      </w:r>
+      <w:r>
+        <w:t xml:space="preserve"> it by </w:t>
+      </w:r>
+    </w:p>
+    <w:p>
+      <w:pPr>
+        <w:pStyle w:val="ListParagraph"/>
+        <w:numPr>
+          <w:ilvl w:val="0"/>
+          <w:numId w:val="1"/>
+        </w:numPr>
         <w:rPr>
           <w:rFonts w:asciiTheme="majorHAnsi" w:eastAsiaTheme="majorEastAsia" w:hAnsiTheme="majorHAnsi" w:cstheme="majorBidi"/>
           <w:color w:val="2F5496" w:themeColor="accent1" w:themeShade="BF"/>
@@ -144,7 +178,315 @@
         </w:rPr>
       </w:pPr>
       <w:r>
-        <w:t>Can this virtual memory manager have more levels of memory?</w:t>
+        <w:t>16*16*25</w:t>
+      </w:r>
+      <w:r>
+        <w:t>6</w:t>
+      </w:r>
+      <w:r>
+        <w:t xml:space="preserve"> </w:t>
+      </w:r>
+    </w:p>
+    <w:p>
+      <w:pPr>
+        <w:pStyle w:val="ListParagraph"/>
+        <w:numPr>
+          <w:ilvl w:val="0"/>
+          <w:numId w:val="1"/>
+        </w:numPr>
+        <w:rPr>
+          <w:rFonts w:asciiTheme="majorHAnsi" w:eastAsiaTheme="majorEastAsia" w:hAnsiTheme="majorHAnsi" w:cstheme="majorBidi"/>
+          <w:color w:val="2F5496" w:themeColor="accent1" w:themeShade="BF"/>
+          <w:sz w:val="32"/>
+          <w:szCs w:val="32"/>
+        </w:rPr>
+      </w:pPr>
+      <w:r>
+        <w:t xml:space="preserve">16*16*16*16 </w:t>
+      </w:r>
+    </w:p>
+    <w:p>
+      <w:pPr>
+        <w:pStyle w:val="ListParagraph"/>
+        <w:numPr>
+          <w:ilvl w:val="0"/>
+          <w:numId w:val="1"/>
+        </w:numPr>
+        <w:rPr>
+          <w:rFonts w:asciiTheme="majorHAnsi" w:eastAsiaTheme="majorEastAsia" w:hAnsiTheme="majorHAnsi" w:cstheme="majorBidi"/>
+          <w:color w:val="2F5496" w:themeColor="accent1" w:themeShade="BF"/>
+          <w:sz w:val="32"/>
+          <w:szCs w:val="32"/>
+        </w:rPr>
+      </w:pPr>
+      <w:r>
+        <w:t xml:space="preserve">4 * 4 * </w:t>
+      </w:r>
+      <w:r>
+        <w:t>4 * 4 *</w:t>
+      </w:r>
+      <w:r>
+        <w:t xml:space="preserve"> </w:t>
+      </w:r>
+      <w:r>
+        <w:t>4 * 4 *</w:t>
+      </w:r>
+      <w:r>
+        <w:t xml:space="preserve"> </w:t>
+      </w:r>
+      <w:r>
+        <w:t xml:space="preserve">4 </w:t>
+      </w:r>
+      <w:r>
+        <w:t xml:space="preserve"> </w:t>
+      </w:r>
+    </w:p>
+    <w:p>
+      <w:pPr>
+        <w:pStyle w:val="ListParagraph"/>
+        <w:numPr>
+          <w:ilvl w:val="0"/>
+          <w:numId w:val="1"/>
+        </w:numPr>
+        <w:rPr>
+          <w:rFonts w:asciiTheme="majorHAnsi" w:eastAsiaTheme="majorEastAsia" w:hAnsiTheme="majorHAnsi" w:cstheme="majorBidi"/>
+          <w:color w:val="2F5496" w:themeColor="accent1" w:themeShade="BF"/>
+          <w:sz w:val="32"/>
+          <w:szCs w:val="32"/>
+        </w:rPr>
+      </w:pPr>
+      <w:r>
+        <w:t xml:space="preserve">2 * </w:t>
+      </w:r>
+      <w:r>
+        <w:t>2 *</w:t>
+      </w:r>
+      <w:r>
+        <w:rPr>
+          <w:rFonts w:asciiTheme="majorHAnsi" w:eastAsiaTheme="majorEastAsia" w:hAnsiTheme="majorHAnsi" w:cstheme="majorBidi"/>
+          <w:color w:val="2F5496" w:themeColor="accent1" w:themeShade="BF"/>
+          <w:sz w:val="32"/>
+          <w:szCs w:val="32"/>
+        </w:rPr>
+        <w:t xml:space="preserve"> </w:t>
+      </w:r>
+      <w:r>
+        <w:t>2 *</w:t>
+      </w:r>
+      <w:r>
+        <w:t xml:space="preserve"> </w:t>
+      </w:r>
+      <w:r>
+        <w:t>2 *</w:t>
+      </w:r>
+      <w:r>
+        <w:rPr>
+          <w:rFonts w:asciiTheme="majorHAnsi" w:eastAsiaTheme="majorEastAsia" w:hAnsiTheme="majorHAnsi" w:cstheme="majorBidi"/>
+          <w:color w:val="2F5496" w:themeColor="accent1" w:themeShade="BF"/>
+          <w:sz w:val="32"/>
+          <w:szCs w:val="32"/>
+        </w:rPr>
+        <w:t xml:space="preserve"> </w:t>
+      </w:r>
+      <w:r>
+        <w:t>2 *</w:t>
+      </w:r>
+      <w:r>
+        <w:rPr>
+          <w:rFonts w:asciiTheme="majorHAnsi" w:eastAsiaTheme="majorEastAsia" w:hAnsiTheme="majorHAnsi" w:cstheme="majorBidi"/>
+          <w:color w:val="2F5496" w:themeColor="accent1" w:themeShade="BF"/>
+          <w:sz w:val="32"/>
+          <w:szCs w:val="32"/>
+        </w:rPr>
+        <w:t xml:space="preserve"> </w:t>
+      </w:r>
+      <w:r>
+        <w:t>2 *2 *</w:t>
+      </w:r>
+      <w:r>
+        <w:rPr>
+          <w:rFonts w:asciiTheme="majorHAnsi" w:eastAsiaTheme="majorEastAsia" w:hAnsiTheme="majorHAnsi" w:cstheme="majorBidi"/>
+          <w:color w:val="2F5496" w:themeColor="accent1" w:themeShade="BF"/>
+          <w:sz w:val="32"/>
+          <w:szCs w:val="32"/>
+        </w:rPr>
+        <w:t xml:space="preserve"> </w:t>
+      </w:r>
+      <w:r>
+        <w:t>2 *</w:t>
+      </w:r>
+      <w:r>
+        <w:rPr>
+          <w:rFonts w:asciiTheme="majorHAnsi" w:eastAsiaTheme="majorEastAsia" w:hAnsiTheme="majorHAnsi" w:cstheme="majorBidi"/>
+          <w:color w:val="2F5496" w:themeColor="accent1" w:themeShade="BF"/>
+          <w:sz w:val="32"/>
+          <w:szCs w:val="32"/>
+        </w:rPr>
+        <w:t xml:space="preserve"> </w:t>
+      </w:r>
+      <w:r>
+        <w:t>2 *</w:t>
+      </w:r>
+      <w:r>
+        <w:rPr>
+          <w:rFonts w:asciiTheme="majorHAnsi" w:eastAsiaTheme="majorEastAsia" w:hAnsiTheme="majorHAnsi" w:cstheme="majorBidi"/>
+          <w:color w:val="2F5496" w:themeColor="accent1" w:themeShade="BF"/>
+          <w:sz w:val="32"/>
+          <w:szCs w:val="32"/>
+        </w:rPr>
+        <w:t xml:space="preserve"> </w:t>
+      </w:r>
+      <w:r>
+        <w:t>2 *</w:t>
+      </w:r>
+      <w:r>
+        <w:rPr>
+          <w:rFonts w:asciiTheme="majorHAnsi" w:eastAsiaTheme="majorEastAsia" w:hAnsiTheme="majorHAnsi" w:cstheme="majorBidi"/>
+          <w:color w:val="2F5496" w:themeColor="accent1" w:themeShade="BF"/>
+          <w:sz w:val="32"/>
+          <w:szCs w:val="32"/>
+        </w:rPr>
+        <w:t xml:space="preserve"> </w:t>
+      </w:r>
+      <w:r>
+        <w:t>2 *</w:t>
+      </w:r>
+      <w:r>
+        <w:rPr>
+          <w:rFonts w:asciiTheme="majorHAnsi" w:eastAsiaTheme="majorEastAsia" w:hAnsiTheme="majorHAnsi" w:cstheme="majorBidi"/>
+          <w:color w:val="2F5496" w:themeColor="accent1" w:themeShade="BF"/>
+          <w:sz w:val="32"/>
+          <w:szCs w:val="32"/>
+        </w:rPr>
+        <w:t xml:space="preserve"> </w:t>
+      </w:r>
+      <w:r>
+        <w:t>2 *</w:t>
+      </w:r>
+      <w:r>
+        <w:rPr>
+          <w:rFonts w:asciiTheme="majorHAnsi" w:eastAsiaTheme="majorEastAsia" w:hAnsiTheme="majorHAnsi" w:cstheme="majorBidi"/>
+          <w:color w:val="2F5496" w:themeColor="accent1" w:themeShade="BF"/>
+          <w:sz w:val="32"/>
+          <w:szCs w:val="32"/>
+        </w:rPr>
+        <w:t xml:space="preserve"> </w:t>
+      </w:r>
+      <w:r>
+        <w:t>2 *</w:t>
+      </w:r>
+      <w:r>
+        <w:rPr>
+          <w:rFonts w:asciiTheme="majorHAnsi" w:eastAsiaTheme="majorEastAsia" w:hAnsiTheme="majorHAnsi" w:cstheme="majorBidi"/>
+          <w:color w:val="2F5496" w:themeColor="accent1" w:themeShade="BF"/>
+          <w:sz w:val="32"/>
+          <w:szCs w:val="32"/>
+        </w:rPr>
+        <w:t xml:space="preserve"> </w:t>
+      </w:r>
+      <w:r>
+        <w:t>2 *</w:t>
+      </w:r>
+      <w:r>
+        <w:rPr>
+          <w:rFonts w:asciiTheme="majorHAnsi" w:eastAsiaTheme="majorEastAsia" w:hAnsiTheme="majorHAnsi" w:cstheme="majorBidi"/>
+          <w:color w:val="2F5496" w:themeColor="accent1" w:themeShade="BF"/>
+          <w:sz w:val="32"/>
+          <w:szCs w:val="32"/>
+        </w:rPr>
+        <w:t xml:space="preserve"> </w:t>
+      </w:r>
+      <w:r>
+        <w:t>2 *</w:t>
+      </w:r>
+      <w:r>
+        <w:rPr>
+          <w:rFonts w:asciiTheme="majorHAnsi" w:eastAsiaTheme="majorEastAsia" w:hAnsiTheme="majorHAnsi" w:cstheme="majorBidi"/>
+          <w:color w:val="2F5496" w:themeColor="accent1" w:themeShade="BF"/>
+          <w:sz w:val="32"/>
+          <w:szCs w:val="32"/>
+        </w:rPr>
+        <w:t xml:space="preserve"> </w:t>
+      </w:r>
+      <w:r>
+        <w:t xml:space="preserve">2 </w:t>
+      </w:r>
+    </w:p>
+    <w:p>
+      <w:pPr>
+        <w:rPr>
+          <w:rFonts w:asciiTheme="majorHAnsi" w:eastAsiaTheme="majorEastAsia" w:hAnsiTheme="majorHAnsi" w:cstheme="majorBidi"/>
+          <w:color w:val="2F5496" w:themeColor="accent1" w:themeShade="BF"/>
+          <w:sz w:val="32"/>
+          <w:szCs w:val="32"/>
+        </w:rPr>
+      </w:pPr>
+      <w:r>
+        <w:t xml:space="preserve"> In theory</w:t>
+      </w:r>
+      <w:r>
+        <w:t xml:space="preserve"> you need to split it up by</w:t>
+      </w:r>
+      <w:r>
+        <w:t xml:space="preserve"> 65536. The book says you shows that you cut the higher bits in half making the last 4 bits page table 1, the next 4 the second page, and the first byte the offset. With this scheme. We would have to create a two-page tables. Then make each row point to </w:t>
+      </w:r>
+      <w:r>
+        <w:t>a</w:t>
+      </w:r>
+      <w:r>
+        <w:t xml:space="preserve"> secondary page table. Then finally the frame area. </w:t>
+      </w:r>
+      <w:r>
+        <w:t xml:space="preserve">But We just need to cut up 16 bits in a way that meets the </w:t>
+      </w:r>
+      <w:r>
+        <w:t>65536</w:t>
+      </w:r>
+      <w:r>
+        <w:t>. So, 16^</w:t>
+      </w:r>
+      <w:proofErr w:type="gramStart"/>
+      <w:r>
+        <w:t>4 ,</w:t>
+      </w:r>
+      <w:proofErr w:type="gramEnd"/>
+      <w:r>
+        <w:t xml:space="preserve"> 4^8, 2 ^16 are perfect candidates for making a page table.</w:t>
+      </w:r>
+      <w:r>
+        <w:t xml:space="preserve"> Also, we can mix and match any combination. This means we can have 16*16*25</w:t>
+      </w:r>
+      <w:r>
+        <w:t>6</w:t>
+      </w:r>
+      <w:r>
+        <w:t xml:space="preserve"> or the mirror of that do 16 * 4 * 4 * 4 * 4 * 256.</w:t>
+      </w:r>
+      <w:r>
+        <w:t xml:space="preserve"> Just keep in mind, whatever is the last page in the lineup that’s how many bytes you need to bring in. for example If I made a paging system that is </w:t>
+      </w:r>
+      <w:r>
+        <w:t>256</w:t>
+      </w:r>
+      <w:r>
+        <w:t xml:space="preserve"> * 16 * </w:t>
+      </w:r>
+      <w:r>
+        <w:t>16</w:t>
+      </w:r>
+      <w:r>
+        <w:t>,</w:t>
+      </w:r>
+      <w:r>
+        <w:t xml:space="preserve"> I need to read and write </w:t>
+      </w:r>
+      <w:r>
+        <w:t xml:space="preserve">16 </w:t>
+      </w:r>
+      <w:bookmarkStart w:id="0" w:name="_GoBack"/>
+      <w:bookmarkEnd w:id="0"/>
+      <w:r>
+        <w:t xml:space="preserve"> bytes of memory when I page in or out.</w:t>
       </w:r>
       <w:r>
         <w:br w:type="page"/>
@@ -175,13 +517,130 @@
     </w:p>
     <w:p>
       <w:r>
+        <w:t>TLB Hit Rate    - 4.9%</w:t>
+      </w:r>
+    </w:p>
+    <w:p/>
+    <w:p>
+      <w:pPr>
+        <w:pStyle w:val="Heading3"/>
+      </w:pPr>
+      <w:r>
+        <w:t>Ram2.cpp (original +modification)</w:t>
+      </w:r>
+    </w:p>
+    <w:p/>
+    <w:p>
+      <w:r>
+        <w:t>Page Fault Rate - 34.14%</w:t>
+      </w:r>
+    </w:p>
+    <w:p>
+      <w:r>
+        <w:t>TLB Hit Rate    - 3.947%</w:t>
+      </w:r>
+    </w:p>
+    <w:p>
+      <w:pPr>
+        <w:pStyle w:val="Heading3"/>
+      </w:pPr>
+    </w:p>
+    <w:p>
+      <w:pPr>
+        <w:pStyle w:val="Heading3"/>
+      </w:pPr>
+      <w:r>
+        <w:t>Ram3_128 stats (original + modification + R/W)</w:t>
+      </w:r>
+    </w:p>
+    <w:p/>
+    <w:p>
+      <w:r>
+        <w:t>Page Fault Rate - 34.14%</w:t>
+      </w:r>
+    </w:p>
+    <w:p>
+      <w:r>
+        <w:t>TLB Hit Rate    - 3.947%</w:t>
+      </w:r>
+    </w:p>
+    <w:p>
+      <w:r>
+        <w:t>faults that led to writes to bin - 123</w:t>
+      </w:r>
+    </w:p>
+    <w:p/>
+    <w:p>
+      <w:pPr>
+        <w:pStyle w:val="Heading3"/>
+      </w:pPr>
+      <w:r>
+        <w:t xml:space="preserve">Ram3_128_32 stats (original + modification + R/W + bigger </w:t>
+      </w:r>
+      <w:r>
+        <w:t>TLB</w:t>
+      </w:r>
+      <w:r>
+        <w:t>)</w:t>
+      </w:r>
+    </w:p>
+    <w:p/>
+    <w:p>
+      <w:r>
+        <w:t>Page Fault Rate - 33.27%</w:t>
+      </w:r>
+    </w:p>
+    <w:p>
+      <w:r>
+        <w:t>TLB Hit Rate    - 7.133%</w:t>
+      </w:r>
+    </w:p>
+    <w:p>
+      <w:r>
+        <w:t>faults that led to writes to bin - 117</w:t>
+      </w:r>
+    </w:p>
+    <w:p/>
+    <w:p>
+      <w:pPr>
+        <w:pStyle w:val="Heading3"/>
+      </w:pPr>
+      <w:r>
+        <w:t>Ram3_128_</w:t>
+      </w:r>
+      <w:r>
+        <w:t xml:space="preserve">8 </w:t>
+      </w:r>
+      <w:r>
+        <w:t xml:space="preserve">stats (original + modification + R/W + smaller </w:t>
+      </w:r>
+      <w:r>
+        <w:t>TLB</w:t>
+      </w:r>
+      <w:r>
+        <w:t>)</w:t>
+      </w:r>
+    </w:p>
+    <w:p/>
+    <w:p>
+      <w:r>
+        <w:t>Page Fault Rate - 34.53%</w:t>
+      </w:r>
+    </w:p>
+    <w:p>
+      <w:r>
         <w:t>TLB Hit R</w:t>
       </w:r>
       <w:r>
         <w:t>a</w:t>
       </w:r>
       <w:r>
-        <w:t>te    - 4.9%</w:t>
+        <w:t>te    - 1.962%</w:t>
+      </w:r>
+    </w:p>
+    <w:p>
+      <w:r>
+        <w:t>faults that led to writes to bin - 125</w:t>
       </w:r>
     </w:p>
     <w:p/>
@@ -190,212 +649,41 @@
         <w:pStyle w:val="Heading3"/>
       </w:pPr>
       <w:r>
-        <w:t>Ram2.cpp (original +modification)</w:t>
-      </w:r>
-    </w:p>
-    <w:p/>
-    <w:p>
-      <w:r>
-        <w:t>Page Fault Rate - 34.14%</w:t>
-      </w:r>
-    </w:p>
-    <w:p>
-      <w:r>
-        <w:t>TLB Hit R</w:t>
-      </w:r>
-      <w:r>
-        <w:t>a</w:t>
-      </w:r>
-      <w:r>
-        <w:t>te    - 3.947%</w:t>
-      </w:r>
-    </w:p>
+        <w:t>Ram3_256 stats</w:t>
+      </w:r>
+      <w:r>
+        <w:t xml:space="preserve"> (original + modification + R/W + bigger main memory)</w:t>
+      </w:r>
+    </w:p>
+    <w:p/>
+    <w:p>
+      <w:r>
+        <w:t>Page Fault Rate - 19.6%</w:t>
+      </w:r>
+    </w:p>
+    <w:p>
+      <w:r>
+        <w:t>TLB Hit Rate    - 4.9%</w:t>
+      </w:r>
+    </w:p>
+    <w:p>
+      <w:r>
+        <w:t xml:space="preserve">faults that led to writes to bin </w:t>
+      </w:r>
+      <w:r>
+        <w:t>–</w:t>
+      </w:r>
+      <w:r>
+        <w:t xml:space="preserve"> 0</w:t>
+      </w:r>
+    </w:p>
+    <w:p/>
     <w:p>
       <w:pPr>
         <w:pStyle w:val="Heading3"/>
       </w:pPr>
-    </w:p>
-    <w:p>
-      <w:pPr>
-        <w:pStyle w:val="Heading3"/>
-      </w:pPr>
-      <w:r>
-        <w:t>Ram3_128 stats (original + modification + R/W)</w:t>
-      </w:r>
-    </w:p>
-    <w:p/>
-    <w:p>
-      <w:r>
-        <w:t>Page Fault Rate - 34.14%</w:t>
-      </w:r>
-    </w:p>
-    <w:p>
-      <w:r>
-        <w:t>TLB Hit R</w:t>
-      </w:r>
-      <w:r>
-        <w:t>a</w:t>
-      </w:r>
-      <w:r>
-        <w:t>te    - 3.947%</w:t>
-      </w:r>
-    </w:p>
-    <w:p>
-      <w:r>
-        <w:t>faults that led to writes to bin - 123</w:t>
-      </w:r>
-    </w:p>
-    <w:p/>
-    <w:p>
-      <w:pPr>
-        <w:pStyle w:val="Heading3"/>
-      </w:pPr>
-      <w:r>
-        <w:t xml:space="preserve">Ram3_128_32 stats </w:t>
-      </w:r>
-      <w:r>
-        <w:t xml:space="preserve">(original + modification + R/W + </w:t>
-      </w:r>
-      <w:r>
-        <w:t>bigger</w:t>
-      </w:r>
-      <w:r>
-        <w:t xml:space="preserve"> </w:t>
-      </w:r>
-      <w:r>
-        <w:t>TLB</w:t>
-      </w:r>
-      <w:r>
-        <w:t>)</w:t>
-      </w:r>
-    </w:p>
-    <w:p/>
-    <w:p>
-      <w:r>
-        <w:t>Page Fault Rate - 33.27%</w:t>
-      </w:r>
-    </w:p>
-    <w:p>
-      <w:r>
-        <w:t>TLB Hit R</w:t>
-      </w:r>
-      <w:r>
-        <w:t>a</w:t>
-      </w:r>
-      <w:r>
-        <w:t>te    - 7.133%</w:t>
-      </w:r>
-    </w:p>
-    <w:p>
-      <w:r>
-        <w:t>faults that led to writes to bin - 117</w:t>
-      </w:r>
-    </w:p>
-    <w:p/>
-    <w:p>
-      <w:pPr>
-        <w:pStyle w:val="Heading3"/>
-      </w:pPr>
-      <w:r>
-        <w:t>Ram3_128_</w:t>
-      </w:r>
-      <w:r>
-        <w:t xml:space="preserve">8 </w:t>
-      </w:r>
-      <w:r>
-        <w:t xml:space="preserve">stats </w:t>
-      </w:r>
-      <w:r>
-        <w:t>(original + modification + R/W</w:t>
-      </w:r>
-      <w:r>
-        <w:t xml:space="preserve"> + smaller </w:t>
-      </w:r>
-      <w:r>
-        <w:t>TLB</w:t>
-      </w:r>
-      <w:r>
-        <w:t>)</w:t>
-      </w:r>
-    </w:p>
-    <w:p/>
-    <w:p>
-      <w:r>
-        <w:t>Page Fault Rate - 34.53%</w:t>
-      </w:r>
-    </w:p>
-    <w:p>
-      <w:r>
-        <w:t>TLB Hit R</w:t>
-      </w:r>
-      <w:r>
-        <w:t>a</w:t>
-      </w:r>
-      <w:r>
-        <w:t>te    - 1.962%</w:t>
-      </w:r>
-    </w:p>
-    <w:p>
-      <w:r>
-        <w:t>faults that led to writes to bin - 125</w:t>
-      </w:r>
-    </w:p>
-    <w:p/>
-    <w:p>
-      <w:pPr>
-        <w:pStyle w:val="Heading3"/>
-      </w:pPr>
-      <w:r>
-        <w:t>Ram3_256 stats</w:t>
-      </w:r>
-      <w:r>
-        <w:t xml:space="preserve"> (original + modification + R/W + </w:t>
-      </w:r>
-      <w:r>
-        <w:t>bigger main memory</w:t>
-      </w:r>
-      <w:r>
-        <w:t>)</w:t>
-      </w:r>
-    </w:p>
-    <w:p/>
-    <w:p>
-      <w:r>
-        <w:t>Page Fault Rate - 19.6%</w:t>
-      </w:r>
-    </w:p>
-    <w:p>
-      <w:r>
-        <w:t>TLB Hit R</w:t>
-      </w:r>
-      <w:r>
-        <w:t>a</w:t>
-      </w:r>
-      <w:r>
-        <w:t>te    - 4.9%</w:t>
-      </w:r>
-    </w:p>
-    <w:p>
-      <w:r>
-        <w:t xml:space="preserve">faults that led to writes to bin </w:t>
-      </w:r>
-      <w:r>
-        <w:t>–</w:t>
-      </w:r>
-      <w:r>
-        <w:t xml:space="preserve"> 0</w:t>
-      </w:r>
-    </w:p>
-    <w:p/>
-    <w:p>
-      <w:pPr>
-        <w:pStyle w:val="Heading3"/>
-      </w:pPr>
-      <w:r>
-        <w:t xml:space="preserve">Ram3_128_256 </w:t>
-      </w:r>
-      <w:r>
-        <w:t>(original + modification + R/W + bigger TLB)</w:t>
+      <w:r>
+        <w:t>Ram3_128_256 (original + modification + R/W + bigger TLB)</w:t>
       </w:r>
     </w:p>
     <w:p/>
@@ -406,7 +694,15 @@
     </w:p>
     <w:p>
       <w:r>
-        <w:t>TLB Hit RAte    - 54.98%</w:t>
+        <w:t xml:space="preserve">TLB Hit </w:t>
+      </w:r>
+      <w:proofErr w:type="spellStart"/>
+      <w:r>
+        <w:t>RAte</w:t>
+      </w:r>
+      <w:proofErr w:type="spellEnd"/>
+      <w:r>
+        <w:t xml:space="preserve">    - 54.98%</w:t>
       </w:r>
     </w:p>
     <w:p>
@@ -422,6 +718,127 @@
     </w:sectPr>
   </w:body>
 </w:document>
+</file>
+
+<file path=word/numbering.xml><?xml version="1.0" encoding="utf-8"?>
+<w:numbering xmlns:wpc="http://schemas.microsoft.com/office/word/2010/wordprocessingCanvas" xmlns:cx="http://schemas.microsoft.com/office/drawing/2014/chartex" xmlns:cx1="http://schemas.microsoft.com/office/drawing/2015/9/8/chartex" xmlns:cx2="http://schemas.microsoft.com/office/drawing/2015/10/21/chartex" xmlns:cx3="http://schemas.microsoft.com/office/drawing/2016/5/9/chartex" xmlns:cx4="http://schemas.microsoft.com/office/drawing/2016/5/10/chartex" xmlns:cx5="http://schemas.microsoft.com/office/drawing/2016/5/11/chartex" xmlns:cx6="http://schemas.microsoft.com/office/drawing/2016/5/12/chartex" xmlns:cx7="http://schemas.microsoft.com/office/drawing/2016/5/13/chartex" xmlns:cx8="http://schemas.microsoft.com/office/drawing/2016/5/14/chartex" xmlns:mc="http://schemas.openxmlformats.org/markup-compatibility/2006" xmlns:aink="http://schemas.microsoft.com/office/drawing/2016/ink" xmlns:am3d="http://schemas.microsoft.com/office/drawing/2017/model3d" xmlns:o="urn:schemas-microsoft-com:office:office" xmlns:r="http://schemas.openxmlformats.org/officeDocument/2006/relationships" xmlns:m="http://schemas.openxmlformats.org/officeDocument/2006/math" xmlns:v="urn:schemas-microsoft-com:vml" xmlns:wp14="http://schemas.microsoft.com/office/word/2010/wordprocessingDrawing" xmlns:wp="http://schemas.openxmlformats.org/drawingml/2006/wordprocessingDrawing" xmlns:w10="urn:schemas-microsoft-com:office:word" xmlns:w="http://schemas.openxmlformats.org/wordprocessingml/2006/main" xmlns:w14="http://schemas.microsoft.com/office/word/2010/wordml" xmlns:w15="http://schemas.microsoft.com/office/word/2012/wordml" xmlns:w16cid="http://schemas.microsoft.com/office/word/2016/wordml/cid" xmlns:w16se="http://schemas.microsoft.com/office/word/2015/wordml/symex" xmlns:wpg="http://schemas.microsoft.com/office/word/2010/wordprocessingGroup" xmlns:wpi="http://schemas.microsoft.com/office/word/2010/wordprocessingInk" xmlns:wne="http://schemas.microsoft.com/office/word/2006/wordml" xmlns:wps="http://schemas.microsoft.com/office/word/2010/wordprocessingShape" mc:Ignorable="w14 w15 w16se w16cid wp14">
+  <w:abstractNum w:abstractNumId="0" w15:restartNumberingAfterBreak="0">
+    <w:nsid w:val="61925AA9"/>
+    <w:multiLevelType w:val="hybridMultilevel"/>
+    <w:tmpl w:val="95C08FEE"/>
+    <w:lvl w:ilvl="0" w:tplc="04090001">
+      <w:start w:val="1"/>
+      <w:numFmt w:val="bullet"/>
+      <w:lvlText w:val=""/>
+      <w:lvlJc w:val="left"/>
+      <w:pPr>
+        <w:ind w:left="720" w:hanging="360"/>
+      </w:pPr>
+      <w:rPr>
+        <w:rFonts w:ascii="Symbol" w:hAnsi="Symbol" w:hint="default"/>
+      </w:rPr>
+    </w:lvl>
+    <w:lvl w:ilvl="1" w:tplc="04090003" w:tentative="1">
+      <w:start w:val="1"/>
+      <w:numFmt w:val="bullet"/>
+      <w:lvlText w:val="o"/>
+      <w:lvlJc w:val="left"/>
+      <w:pPr>
+        <w:ind w:left="1440" w:hanging="360"/>
+      </w:pPr>
+      <w:rPr>
+        <w:rFonts w:ascii="Courier New" w:hAnsi="Courier New" w:cs="Courier New" w:hint="default"/>
+      </w:rPr>
+    </w:lvl>
+    <w:lvl w:ilvl="2" w:tplc="04090005" w:tentative="1">
+      <w:start w:val="1"/>
+      <w:numFmt w:val="bullet"/>
+      <w:lvlText w:val=""/>
+      <w:lvlJc w:val="left"/>
+      <w:pPr>
+        <w:ind w:left="2160" w:hanging="360"/>
+      </w:pPr>
+      <w:rPr>
+        <w:rFonts w:ascii="Wingdings" w:hAnsi="Wingdings" w:hint="default"/>
+      </w:rPr>
+    </w:lvl>
+    <w:lvl w:ilvl="3" w:tplc="04090001" w:tentative="1">
+      <w:start w:val="1"/>
+      <w:numFmt w:val="bullet"/>
+      <w:lvlText w:val=""/>
+      <w:lvlJc w:val="left"/>
+      <w:pPr>
+        <w:ind w:left="2880" w:hanging="360"/>
+      </w:pPr>
+      <w:rPr>
+        <w:rFonts w:ascii="Symbol" w:hAnsi="Symbol" w:hint="default"/>
+      </w:rPr>
+    </w:lvl>
+    <w:lvl w:ilvl="4" w:tplc="04090003" w:tentative="1">
+      <w:start w:val="1"/>
+      <w:numFmt w:val="bullet"/>
+      <w:lvlText w:val="o"/>
+      <w:lvlJc w:val="left"/>
+      <w:pPr>
+        <w:ind w:left="3600" w:hanging="360"/>
+      </w:pPr>
+      <w:rPr>
+        <w:rFonts w:ascii="Courier New" w:hAnsi="Courier New" w:cs="Courier New" w:hint="default"/>
+      </w:rPr>
+    </w:lvl>
+    <w:lvl w:ilvl="5" w:tplc="04090005" w:tentative="1">
+      <w:start w:val="1"/>
+      <w:numFmt w:val="bullet"/>
+      <w:lvlText w:val=""/>
+      <w:lvlJc w:val="left"/>
+      <w:pPr>
+        <w:ind w:left="4320" w:hanging="360"/>
+      </w:pPr>
+      <w:rPr>
+        <w:rFonts w:ascii="Wingdings" w:hAnsi="Wingdings" w:hint="default"/>
+      </w:rPr>
+    </w:lvl>
+    <w:lvl w:ilvl="6" w:tplc="04090001" w:tentative="1">
+      <w:start w:val="1"/>
+      <w:numFmt w:val="bullet"/>
+      <w:lvlText w:val=""/>
+      <w:lvlJc w:val="left"/>
+      <w:pPr>
+        <w:ind w:left="5040" w:hanging="360"/>
+      </w:pPr>
+      <w:rPr>
+        <w:rFonts w:ascii="Symbol" w:hAnsi="Symbol" w:hint="default"/>
+      </w:rPr>
+    </w:lvl>
+    <w:lvl w:ilvl="7" w:tplc="04090003" w:tentative="1">
+      <w:start w:val="1"/>
+      <w:numFmt w:val="bullet"/>
+      <w:lvlText w:val="o"/>
+      <w:lvlJc w:val="left"/>
+      <w:pPr>
+        <w:ind w:left="5760" w:hanging="360"/>
+      </w:pPr>
+      <w:rPr>
+        <w:rFonts w:ascii="Courier New" w:hAnsi="Courier New" w:cs="Courier New" w:hint="default"/>
+      </w:rPr>
+    </w:lvl>
+    <w:lvl w:ilvl="8" w:tplc="04090005" w:tentative="1">
+      <w:start w:val="1"/>
+      <w:numFmt w:val="bullet"/>
+      <w:lvlText w:val=""/>
+      <w:lvlJc w:val="left"/>
+      <w:pPr>
+        <w:ind w:left="6480" w:hanging="360"/>
+      </w:pPr>
+      <w:rPr>
+        <w:rFonts w:ascii="Wingdings" w:hAnsi="Wingdings" w:hint="default"/>
+      </w:rPr>
+    </w:lvl>
+  </w:abstractNum>
+  <w:num w:numId="1">
+    <w:abstractNumId w:val="0"/>
+  </w:num>
+</w:numbering>
 </file>
 
 <file path=word/styles.xml><?xml version="1.0" encoding="utf-8"?>
@@ -949,6 +1366,17 @@
       <w:color w:val="1F3763" w:themeColor="accent1" w:themeShade="7F"/>
     </w:rPr>
   </w:style>
+  <w:style w:type="paragraph" w:styleId="ListParagraph">
+    <w:name w:val="List Paragraph"/>
+    <w:basedOn w:val="Normal"/>
+    <w:uiPriority w:val="34"/>
+    <w:qFormat/>
+    <w:rsid w:val="00CF2EED"/>
+    <w:pPr>
+      <w:ind w:left="720"/>
+      <w:contextualSpacing/>
+    </w:pPr>
+  </w:style>
 </w:styles>
 </file>
 
